--- a/docs/ООП отчет.docx
+++ b/docs/ООП отчет.docx
@@ -1346,10 +1346,10 @@
           <w:noProof/>
         </w:rPr>
         <w:drawing>
-          <wp:inline distT="0" distB="0" distL="0" distR="0" wp14:anchorId="54A395C6" wp14:editId="22B59F34">
-            <wp:extent cx="1219200" cy="3952875"/>
+          <wp:inline distT="0" distB="0" distL="0" distR="0" wp14:anchorId="2C79E0CE" wp14:editId="6263C99E">
+            <wp:extent cx="1371600" cy="4295775"/>
             <wp:effectExtent l="0" t="0" r="0" b="9525"/>
-            <wp:docPr id="6" name="Рисунок 6"/>
+            <wp:docPr id="17" name="Рисунок 17" descr="https://cdn.discordapp.com/attachments/633689705694887979/933056634031321118/idea64_1Otw8mmVlR.png"/>
             <wp:cNvGraphicFramePr>
               <a:graphicFrameLocks xmlns:a="http://schemas.openxmlformats.org/drawingml/2006/main" noChangeAspect="1"/>
             </wp:cNvGraphicFramePr>
@@ -1357,23 +1357,36 @@
               <a:graphicData uri="http://schemas.openxmlformats.org/drawingml/2006/picture">
                 <pic:pic xmlns:pic="http://schemas.openxmlformats.org/drawingml/2006/picture">
                   <pic:nvPicPr>
-                    <pic:cNvPr id="1" name=""/>
-                    <pic:cNvPicPr/>
+                    <pic:cNvPr id="0" name="Picture 1" descr="https://cdn.discordapp.com/attachments/633689705694887979/933056634031321118/idea64_1Otw8mmVlR.png"/>
+                    <pic:cNvPicPr>
+                      <a:picLocks noChangeAspect="1" noChangeArrowheads="1"/>
+                    </pic:cNvPicPr>
                   </pic:nvPicPr>
                   <pic:blipFill>
-                    <a:blip r:embed="rId12"/>
+                    <a:blip r:embed="rId12">
+                      <a:extLst>
+                        <a:ext uri="{28A0092B-C50C-407E-A947-70E740481C1C}">
+                          <a14:useLocalDpi xmlns:a14="http://schemas.microsoft.com/office/drawing/2010/main" val="0"/>
+                        </a:ext>
+                      </a:extLst>
+                    </a:blip>
+                    <a:srcRect/>
                     <a:stretch>
                       <a:fillRect/>
                     </a:stretch>
                   </pic:blipFill>
-                  <pic:spPr>
+                  <pic:spPr bwMode="auto">
                     <a:xfrm>
                       <a:off x="0" y="0"/>
-                      <a:ext cx="1219200" cy="3952875"/>
+                      <a:ext cx="1371600" cy="4295775"/>
                     </a:xfrm>
                     <a:prstGeom prst="rect">
                       <a:avLst/>
                     </a:prstGeom>
+                    <a:noFill/>
+                    <a:ln>
+                      <a:noFill/>
+                    </a:ln>
                   </pic:spPr>
                 </pic:pic>
               </a:graphicData>
@@ -1752,10 +1765,10 @@
           <w:noProof/>
         </w:rPr>
         <w:drawing>
-          <wp:inline distT="0" distB="0" distL="0" distR="0" wp14:anchorId="1109ADE8" wp14:editId="052711C2">
-            <wp:extent cx="2105025" cy="3753485"/>
-            <wp:effectExtent l="0" t="0" r="9525" b="0"/>
-            <wp:docPr id="11" name="Рисунок 11" descr="https://cdn.discordapp.com/attachments/633689705694887979/931650577270718585/idea64_CzW4yNTK7Q.png"/>
+          <wp:inline distT="0" distB="0" distL="0" distR="0" wp14:anchorId="6B918012" wp14:editId="4E7EEE9E">
+            <wp:extent cx="2552700" cy="4286250"/>
+            <wp:effectExtent l="0" t="0" r="0" b="0"/>
+            <wp:docPr id="18" name="Рисунок 18" descr="https://cdn.discordapp.com/attachments/633689705694887979/933057575799357570/idea64_oqKFyH6rvw.png"/>
             <wp:cNvGraphicFramePr>
               <a:graphicFrameLocks xmlns:a="http://schemas.openxmlformats.org/drawingml/2006/main" noChangeAspect="1"/>
             </wp:cNvGraphicFramePr>
@@ -1763,7 +1776,7 @@
               <a:graphicData uri="http://schemas.openxmlformats.org/drawingml/2006/picture">
                 <pic:pic xmlns:pic="http://schemas.openxmlformats.org/drawingml/2006/picture">
                   <pic:nvPicPr>
-                    <pic:cNvPr id="0" name="Picture 7" descr="https://cdn.discordapp.com/attachments/633689705694887979/931650577270718585/idea64_CzW4yNTK7Q.png"/>
+                    <pic:cNvPr id="0" name="Picture 3" descr="https://cdn.discordapp.com/attachments/633689705694887979/933057575799357570/idea64_oqKFyH6rvw.png"/>
                     <pic:cNvPicPr>
                       <a:picLocks noChangeAspect="1" noChangeArrowheads="1"/>
                     </pic:cNvPicPr>
@@ -1784,7 +1797,7 @@
                   <pic:spPr bwMode="auto">
                     <a:xfrm>
                       <a:off x="0" y="0"/>
-                      <a:ext cx="2105025" cy="3753485"/>
+                      <a:ext cx="2552700" cy="4286250"/>
                     </a:xfrm>
                     <a:prstGeom prst="rect">
                       <a:avLst/>
@@ -1839,10 +1852,10 @@
           <w:noProof/>
         </w:rPr>
         <w:drawing>
-          <wp:inline distT="0" distB="0" distL="0" distR="0" wp14:anchorId="29DDB749" wp14:editId="0A6C0CD0">
-            <wp:extent cx="5940425" cy="1097280"/>
-            <wp:effectExtent l="0" t="0" r="3175" b="7620"/>
-            <wp:docPr id="14" name="Рисунок 14"/>
+          <wp:inline distT="0" distB="0" distL="0" distR="0" wp14:anchorId="03E01D46" wp14:editId="14F902C5">
+            <wp:extent cx="5940425" cy="870585"/>
+            <wp:effectExtent l="0" t="0" r="3175" b="5715"/>
+            <wp:docPr id="23" name="Рисунок 23"/>
             <wp:cNvGraphicFramePr>
               <a:graphicFrameLocks xmlns:a="http://schemas.openxmlformats.org/drawingml/2006/main" noChangeAspect="1"/>
             </wp:cNvGraphicFramePr>
@@ -1862,7 +1875,7 @@
                   <pic:spPr>
                     <a:xfrm>
                       <a:off x="0" y="0"/>
-                      <a:ext cx="6045371" cy="1116665"/>
+                      <a:ext cx="5940425" cy="870585"/>
                     </a:xfrm>
                     <a:prstGeom prst="rect">
                       <a:avLst/>
@@ -1895,10 +1908,10 @@
         </w:rPr>
         <w:lastRenderedPageBreak/>
         <w:drawing>
-          <wp:inline distT="0" distB="0" distL="0" distR="0" wp14:anchorId="686E5B53" wp14:editId="43D50B2E">
+          <wp:inline distT="0" distB="0" distL="0" distR="0" wp14:anchorId="68596AB4" wp14:editId="292947F9">
             <wp:extent cx="5940425" cy="2141220"/>
             <wp:effectExtent l="0" t="0" r="3175" b="11430"/>
-            <wp:docPr id="15" name="Диаграмма 15">
+            <wp:docPr id="22" name="Диаграмма 22">
               <a:extLst xmlns:a="http://schemas.openxmlformats.org/drawingml/2006/main">
                 <a:ext uri="{FF2B5EF4-FFF2-40B4-BE49-F238E27FC236}">
                   <a16:creationId xmlns:a16="http://schemas.microsoft.com/office/drawing/2014/main" id="{5D78615E-23A5-4372-AA1E-3FA1ED6FDE64}"/>
@@ -2159,14 +2172,12 @@
         <w:tab/>
         <w:t xml:space="preserve">Код </w:t>
       </w:r>
-      <w:hyperlink r:id="rId20" w:history="1">
-        <w:r>
-          <w:rPr>
-            <w:rStyle w:val="ab"/>
-          </w:rPr>
-          <w:t>https://github.com/Aneryd/parsing_mail_2</w:t>
-        </w:r>
-      </w:hyperlink>
+      <w:r>
+        <w:rPr>
+          <w:rStyle w:val="ab"/>
+        </w:rPr>
+        <w:t>https://github.com/voltako/-parsing-mail</w:t>
+      </w:r>
     </w:p>
     <w:p>
       <w:pPr>
@@ -2178,18 +2189,16 @@
           <w:szCs w:val="28"/>
         </w:rPr>
       </w:pPr>
-      <w:r>
-        <w:rPr>
-          <w:rFonts w:ascii="Times New Roman" w:hAnsi="Times New Roman" w:cs="Times New Roman"/>
+      <w:bookmarkStart w:id="0" w:name="_GoBack"/>
+      <w:r>
+        <w:rPr>
           <w:noProof/>
-          <w:sz w:val="28"/>
-          <w:szCs w:val="28"/>
         </w:rPr>
         <w:drawing>
-          <wp:inline distT="0" distB="0" distL="0" distR="0" wp14:anchorId="06C71F0E" wp14:editId="1FFF1050">
-            <wp:extent cx="5634038" cy="3219450"/>
-            <wp:effectExtent l="0" t="0" r="5080" b="0"/>
-            <wp:docPr id="8" name="Рисунок 8"/>
+          <wp:inline distT="0" distB="0" distL="0" distR="0" wp14:anchorId="5639D878" wp14:editId="4C4B33B1">
+            <wp:extent cx="5934075" cy="3371850"/>
+            <wp:effectExtent l="0" t="0" r="9525" b="0"/>
+            <wp:docPr id="5" name="Рисунок 5"/>
             <wp:cNvGraphicFramePr>
               <a:graphicFrameLocks xmlns:a="http://schemas.openxmlformats.org/drawingml/2006/main" noChangeAspect="1"/>
             </wp:cNvGraphicFramePr>
@@ -2203,7 +2212,7 @@
                     </pic:cNvPicPr>
                   </pic:nvPicPr>
                   <pic:blipFill>
-                    <a:blip r:embed="rId21">
+                    <a:blip r:embed="rId20">
                       <a:extLst>
                         <a:ext uri="{28A0092B-C50C-407E-A947-70E740481C1C}">
                           <a14:useLocalDpi xmlns:a14="http://schemas.microsoft.com/office/drawing/2010/main" val="0"/>
@@ -2218,7 +2227,7 @@
                   <pic:spPr bwMode="auto">
                     <a:xfrm>
                       <a:off x="0" y="0"/>
-                      <a:ext cx="5646074" cy="3226328"/>
+                      <a:ext cx="5934075" cy="3371850"/>
                     </a:xfrm>
                     <a:prstGeom prst="rect">
                       <a:avLst/>
@@ -2234,6 +2243,7 @@
           </wp:inline>
         </w:drawing>
       </w:r>
+      <w:bookmarkEnd w:id="0"/>
     </w:p>
     <w:p>
       <w:pPr>
@@ -2310,7 +2320,7 @@
                     </pic:cNvPicPr>
                   </pic:nvPicPr>
                   <pic:blipFill>
-                    <a:blip r:embed="rId22">
+                    <a:blip r:embed="rId21">
                       <a:extLst>
                         <a:ext uri="{28A0092B-C50C-407E-A947-70E740481C1C}">
                           <a14:useLocalDpi xmlns:a14="http://schemas.microsoft.com/office/drawing/2010/main" val="0"/>
@@ -2396,7 +2406,7 @@
                     </pic:cNvPicPr>
                   </pic:nvPicPr>
                   <pic:blipFill>
-                    <a:blip r:embed="rId23" cstate="print">
+                    <a:blip r:embed="rId22" cstate="print">
                       <a:extLst>
                         <a:ext uri="{28A0092B-C50C-407E-A947-70E740481C1C}">
                           <a14:useLocalDpi xmlns:a14="http://schemas.microsoft.com/office/drawing/2010/main" val="0"/>
@@ -2482,7 +2492,7 @@
                     </pic:cNvPicPr>
                   </pic:nvPicPr>
                   <pic:blipFill>
-                    <a:blip r:embed="rId24">
+                    <a:blip r:embed="rId23">
                       <a:extLst>
                         <a:ext uri="{28A0092B-C50C-407E-A947-70E740481C1C}">
                           <a14:useLocalDpi xmlns:a14="http://schemas.microsoft.com/office/drawing/2010/main" val="0"/>
@@ -2617,7 +2627,6 @@
           <w:szCs w:val="28"/>
         </w:rPr>
       </w:pPr>
-      <w:bookmarkStart w:id="0" w:name="_GoBack"/>
       <w:r>
         <w:rPr>
           <w:rFonts w:ascii="Times New Roman" w:hAnsi="Times New Roman" w:cs="Times New Roman"/>
@@ -2626,16 +2635,13 @@
         </w:rPr>
         <w:t xml:space="preserve">Код </w:t>
       </w:r>
-      <w:hyperlink r:id="rId25" w:history="1">
-        <w:r>
-          <w:rPr>
-            <w:rStyle w:val="ab"/>
-          </w:rPr>
-          <w:t>https://github.com/Aneryd/elevators</w:t>
-        </w:r>
-      </w:hyperlink>
-    </w:p>
-    <w:bookmarkEnd w:id="0"/>
+      <w:r>
+        <w:rPr>
+          <w:rStyle w:val="ab"/>
+        </w:rPr>
+        <w:t>https://github.com/voltako/elevator</w:t>
+      </w:r>
+    </w:p>
     <w:p>
       <w:pPr>
         <w:spacing w:line="360" w:lineRule="auto"/>
@@ -2649,16 +2655,13 @@
       </w:pPr>
       <w:r>
         <w:rPr>
-          <w:rFonts w:ascii="Times New Roman" w:hAnsi="Times New Roman" w:cs="Times New Roman"/>
           <w:noProof/>
-          <w:sz w:val="28"/>
-          <w:szCs w:val="28"/>
         </w:rPr>
         <w:drawing>
-          <wp:inline distT="0" distB="0" distL="0" distR="0" wp14:anchorId="6B25AFBE" wp14:editId="1FD406E8">
-            <wp:extent cx="981075" cy="1704975"/>
-            <wp:effectExtent l="0" t="0" r="9525" b="9525"/>
-            <wp:docPr id="5" name="Рисунок 5"/>
+          <wp:inline distT="0" distB="0" distL="0" distR="0" wp14:anchorId="31E887B9" wp14:editId="40AB8DB6">
+            <wp:extent cx="1752600" cy="3409950"/>
+            <wp:effectExtent l="0" t="0" r="0" b="0"/>
+            <wp:docPr id="21" name="Рисунок 21"/>
             <wp:cNvGraphicFramePr>
               <a:graphicFrameLocks xmlns:a="http://schemas.openxmlformats.org/drawingml/2006/main" noChangeAspect="1"/>
             </wp:cNvGraphicFramePr>
@@ -2666,36 +2669,23 @@
               <a:graphicData uri="http://schemas.openxmlformats.org/drawingml/2006/picture">
                 <pic:pic xmlns:pic="http://schemas.openxmlformats.org/drawingml/2006/picture">
                   <pic:nvPicPr>
-                    <pic:cNvPr id="0" name="Picture 5"/>
-                    <pic:cNvPicPr>
-                      <a:picLocks noChangeAspect="1" noChangeArrowheads="1"/>
-                    </pic:cNvPicPr>
+                    <pic:cNvPr id="1" name=""/>
+                    <pic:cNvPicPr/>
                   </pic:nvPicPr>
                   <pic:blipFill>
-                    <a:blip r:embed="rId26">
-                      <a:extLst>
-                        <a:ext uri="{28A0092B-C50C-407E-A947-70E740481C1C}">
-                          <a14:useLocalDpi xmlns:a14="http://schemas.microsoft.com/office/drawing/2010/main" val="0"/>
-                        </a:ext>
-                      </a:extLst>
-                    </a:blip>
-                    <a:srcRect/>
+                    <a:blip r:embed="rId24"/>
                     <a:stretch>
                       <a:fillRect/>
                     </a:stretch>
                   </pic:blipFill>
-                  <pic:spPr bwMode="auto">
+                  <pic:spPr>
                     <a:xfrm>
                       <a:off x="0" y="0"/>
-                      <a:ext cx="981075" cy="1704975"/>
+                      <a:ext cx="1752600" cy="3409950"/>
                     </a:xfrm>
                     <a:prstGeom prst="rect">
                       <a:avLst/>
                     </a:prstGeom>
-                    <a:noFill/>
-                    <a:ln>
-                      <a:noFill/>
-                    </a:ln>
                   </pic:spPr>
                 </pic:pic>
               </a:graphicData>
@@ -2746,27 +2736,18 @@
     </w:p>
     <w:p>
       <w:pPr>
-        <w:spacing w:line="360" w:lineRule="auto"/>
-        <w:ind w:firstLine="708"/>
+        <w:pStyle w:val="a5"/>
         <w:jc w:val="center"/>
-        <w:rPr>
-          <w:rFonts w:ascii="Times New Roman" w:hAnsi="Times New Roman" w:cs="Times New Roman"/>
-          <w:sz w:val="28"/>
-          <w:szCs w:val="28"/>
-        </w:rPr>
-      </w:pPr>
-      <w:r>
-        <w:rPr>
-          <w:rFonts w:ascii="Times New Roman" w:hAnsi="Times New Roman" w:cs="Times New Roman"/>
+      </w:pPr>
+      <w:r>
+        <w:rPr>
           <w:noProof/>
-          <w:sz w:val="28"/>
-          <w:szCs w:val="28"/>
         </w:rPr>
         <w:drawing>
-          <wp:inline distT="0" distB="0" distL="0" distR="0" wp14:anchorId="2419C7ED" wp14:editId="0C179A2E">
-            <wp:extent cx="2628900" cy="1591647"/>
-            <wp:effectExtent l="0" t="0" r="0" b="8890"/>
-            <wp:docPr id="13" name="Рисунок 13"/>
+          <wp:inline distT="0" distB="0" distL="0" distR="0" wp14:anchorId="565DE026" wp14:editId="6D1832C3">
+            <wp:extent cx="5940425" cy="897890"/>
+            <wp:effectExtent l="0" t="0" r="3175" b="0"/>
+            <wp:docPr id="16" name="Рисунок 16"/>
             <wp:cNvGraphicFramePr>
               <a:graphicFrameLocks xmlns:a="http://schemas.openxmlformats.org/drawingml/2006/main" noChangeAspect="1"/>
             </wp:cNvGraphicFramePr>
@@ -2774,36 +2755,23 @@
               <a:graphicData uri="http://schemas.openxmlformats.org/drawingml/2006/picture">
                 <pic:pic xmlns:pic="http://schemas.openxmlformats.org/drawingml/2006/picture">
                   <pic:nvPicPr>
-                    <pic:cNvPr id="0" name="Picture 6"/>
-                    <pic:cNvPicPr>
-                      <a:picLocks noChangeAspect="1" noChangeArrowheads="1"/>
-                    </pic:cNvPicPr>
+                    <pic:cNvPr id="1" name=""/>
+                    <pic:cNvPicPr/>
                   </pic:nvPicPr>
                   <pic:blipFill>
-                    <a:blip r:embed="rId27">
-                      <a:extLst>
-                        <a:ext uri="{28A0092B-C50C-407E-A947-70E740481C1C}">
-                          <a14:useLocalDpi xmlns:a14="http://schemas.microsoft.com/office/drawing/2010/main" val="0"/>
-                        </a:ext>
-                      </a:extLst>
-                    </a:blip>
-                    <a:srcRect/>
+                    <a:blip r:embed="rId25"/>
                     <a:stretch>
                       <a:fillRect/>
                     </a:stretch>
                   </pic:blipFill>
-                  <pic:spPr bwMode="auto">
+                  <pic:spPr>
                     <a:xfrm>
                       <a:off x="0" y="0"/>
-                      <a:ext cx="2632178" cy="1593631"/>
+                      <a:ext cx="5940425" cy="897890"/>
                     </a:xfrm>
                     <a:prstGeom prst="rect">
                       <a:avLst/>
                     </a:prstGeom>
-                    <a:noFill/>
-                    <a:ln>
-                      <a:noFill/>
-                    </a:ln>
                   </pic:spPr>
                 </pic:pic>
               </a:graphicData>
@@ -4313,34 +4281,34 @@
                   <c:v>16</c:v>
                 </c:pt>
                 <c:pt idx="19">
+                  <c:v>3</c:v>
+                </c:pt>
+                <c:pt idx="20">
                   <c:v>17</c:v>
                 </c:pt>
-                <c:pt idx="20">
+                <c:pt idx="21">
                   <c:v>18</c:v>
                 </c:pt>
-                <c:pt idx="21">
+                <c:pt idx="22">
                   <c:v>19</c:v>
                 </c:pt>
-                <c:pt idx="22">
+                <c:pt idx="23">
                   <c:v>20</c:v>
                 </c:pt>
-                <c:pt idx="23">
-                  <c:v>21</c:v>
-                </c:pt>
                 <c:pt idx="24">
+                  <c:v>2</c:v>
+                </c:pt>
+                <c:pt idx="25">
                   <c:v>22</c:v>
                 </c:pt>
-                <c:pt idx="25">
+                <c:pt idx="26">
                   <c:v>23</c:v>
                 </c:pt>
-                <c:pt idx="26">
+                <c:pt idx="27">
                   <c:v>24</c:v>
                 </c:pt>
-                <c:pt idx="27">
+                <c:pt idx="28">
                   <c:v>25</c:v>
-                </c:pt>
-                <c:pt idx="28">
-                  <c:v>26</c:v>
                 </c:pt>
               </c:numCache>
             </c:numRef>
@@ -4348,7 +4316,7 @@
           <c:smooth val="0"/>
           <c:extLst>
             <c:ext xmlns:c16="http://schemas.microsoft.com/office/drawing/2014/chart" uri="{C3380CC4-5D6E-409C-BE32-E72D297353CC}">
-              <c16:uniqueId val="{00000000-3848-4808-8497-D46AFEDC7CCB}"/>
+              <c16:uniqueId val="{00000000-D073-4B90-9954-743E9874058D}"/>
             </c:ext>
           </c:extLst>
         </c:ser>
@@ -4392,83 +4360,83 @@
           </c:marker>
           <c:val>
             <c:numRef>
-              <c:f>Лист1!$B$2:$B$30</c:f>
+              <c:f>Лист1!$B$2:$B$26</c:f>
               <c:numCache>
-                <c:formatCode>General</c:formatCode>
-                <c:ptCount val="29"/>
-                <c:pt idx="0">
+                <c:formatCode>0.00</c:formatCode>
+                <c:ptCount val="25"/>
+                <c:pt idx="0" formatCode="General">
                   <c:v>11.6</c:v>
                 </c:pt>
                 <c:pt idx="1">
                   <c:v>12.2</c:v>
                 </c:pt>
-                <c:pt idx="2">
+                <c:pt idx="2" formatCode="General">
                   <c:v>12.8</c:v>
                 </c:pt>
-                <c:pt idx="3">
+                <c:pt idx="3" formatCode="General">
                   <c:v>8.8000000000000007</c:v>
                 </c:pt>
-                <c:pt idx="4">
+                <c:pt idx="4" formatCode="General">
                   <c:v>13.4</c:v>
                 </c:pt>
-                <c:pt idx="5">
+                <c:pt idx="5" formatCode="General">
                   <c:v>9.6</c:v>
                 </c:pt>
-                <c:pt idx="6">
+                <c:pt idx="6" formatCode="General">
                   <c:v>10.4</c:v>
                 </c:pt>
-                <c:pt idx="7">
+                <c:pt idx="7" formatCode="General">
                   <c:v>11.2</c:v>
                 </c:pt>
-                <c:pt idx="8">
+                <c:pt idx="8" formatCode="General">
                   <c:v>12</c:v>
                 </c:pt>
-                <c:pt idx="9">
+                <c:pt idx="9" formatCode="General">
                   <c:v>9</c:v>
                 </c:pt>
-                <c:pt idx="10">
+                <c:pt idx="10" formatCode="General">
                   <c:v>10</c:v>
                 </c:pt>
-                <c:pt idx="11">
+                <c:pt idx="11" formatCode="General">
                   <c:v>11</c:v>
                 </c:pt>
-                <c:pt idx="12">
+                <c:pt idx="12" formatCode="General">
                   <c:v>12</c:v>
                 </c:pt>
-                <c:pt idx="13">
+                <c:pt idx="13" formatCode="General">
                   <c:v>13</c:v>
                 </c:pt>
-                <c:pt idx="14">
-                  <c:v>14</c:v>
-                </c:pt>
-                <c:pt idx="15">
-                  <c:v>15</c:v>
-                </c:pt>
-                <c:pt idx="16">
-                  <c:v>16</c:v>
-                </c:pt>
-                <c:pt idx="17">
-                  <c:v>17</c:v>
-                </c:pt>
-                <c:pt idx="18">
-                  <c:v>18</c:v>
-                </c:pt>
-                <c:pt idx="19">
-                  <c:v>19</c:v>
-                </c:pt>
-                <c:pt idx="20">
-                  <c:v>20</c:v>
-                </c:pt>
-                <c:pt idx="21">
-                  <c:v>21</c:v>
-                </c:pt>
-                <c:pt idx="22">
-                  <c:v>22</c:v>
-                </c:pt>
-                <c:pt idx="23">
-                  <c:v>23</c:v>
-                </c:pt>
-                <c:pt idx="24">
+                <c:pt idx="14" formatCode="General">
+                  <c:v>11.4</c:v>
+                </c:pt>
+                <c:pt idx="15" formatCode="General">
+                  <c:v>12.4</c:v>
+                </c:pt>
+                <c:pt idx="16" formatCode="General">
+                  <c:v>13.4</c:v>
+                </c:pt>
+                <c:pt idx="17" formatCode="General">
+                  <c:v>14.4</c:v>
+                </c:pt>
+                <c:pt idx="18" formatCode="General">
+                  <c:v>15.4</c:v>
+                </c:pt>
+                <c:pt idx="19" formatCode="General">
+                  <c:v>15.2</c:v>
+                </c:pt>
+                <c:pt idx="20" formatCode="General">
+                  <c:v>16.2</c:v>
+                </c:pt>
+                <c:pt idx="21" formatCode="General">
+                  <c:v>17.2</c:v>
+                </c:pt>
+                <c:pt idx="22" formatCode="General">
+                  <c:v>18.2</c:v>
+                </c:pt>
+                <c:pt idx="23" formatCode="General">
+                  <c:v>19.2</c:v>
+                </c:pt>
+                <c:pt idx="24" formatCode="General">
                   <c:v>24</c:v>
                 </c:pt>
               </c:numCache>
@@ -4477,7 +4445,7 @@
           <c:smooth val="0"/>
           <c:extLst>
             <c:ext xmlns:c16="http://schemas.microsoft.com/office/drawing/2014/chart" uri="{C3380CC4-5D6E-409C-BE32-E72D297353CC}">
-              <c16:uniqueId val="{00000001-3848-4808-8497-D46AFEDC7CCB}"/>
+              <c16:uniqueId val="{00000001-D073-4B90-9954-743E9874058D}"/>
             </c:ext>
           </c:extLst>
         </c:ser>
@@ -4521,10 +4489,10 @@
           </c:marker>
           <c:val>
             <c:numRef>
-              <c:f>Лист1!$C$2:$C$30</c:f>
+              <c:f>Лист1!$C$2:$C$26</c:f>
               <c:numCache>
                 <c:formatCode>General</c:formatCode>
-                <c:ptCount val="29"/>
+                <c:ptCount val="25"/>
                 <c:pt idx="0">
                   <c:v>3</c:v>
                 </c:pt>
@@ -4535,60 +4503,69 @@
                   <c:v>5</c:v>
                 </c:pt>
                 <c:pt idx="3">
+                  <c:v>5</c:v>
+                </c:pt>
+                <c:pt idx="4">
                   <c:v>6</c:v>
                 </c:pt>
-                <c:pt idx="4">
+                <c:pt idx="5">
+                  <c:v>6</c:v>
+                </c:pt>
+                <c:pt idx="6">
                   <c:v>7</c:v>
                 </c:pt>
-                <c:pt idx="5">
+                <c:pt idx="7">
                   <c:v>8</c:v>
                 </c:pt>
-                <c:pt idx="6">
+                <c:pt idx="8">
                   <c:v>9</c:v>
                 </c:pt>
-                <c:pt idx="7">
+                <c:pt idx="9">
+                  <c:v>9</c:v>
+                </c:pt>
+                <c:pt idx="10">
                   <c:v>10</c:v>
                 </c:pt>
-                <c:pt idx="8">
+                <c:pt idx="11">
                   <c:v>11</c:v>
                 </c:pt>
-                <c:pt idx="9">
+                <c:pt idx="12">
                   <c:v>12</c:v>
                 </c:pt>
-                <c:pt idx="10">
+                <c:pt idx="13">
                   <c:v>13</c:v>
                 </c:pt>
-                <c:pt idx="11">
+                <c:pt idx="14">
+                  <c:v>13</c:v>
+                </c:pt>
+                <c:pt idx="15">
                   <c:v>14</c:v>
                 </c:pt>
-                <c:pt idx="12">
+                <c:pt idx="16">
                   <c:v>15</c:v>
                 </c:pt>
-                <c:pt idx="13">
-                  <c:v>16</c:v>
-                </c:pt>
-                <c:pt idx="14">
+                <c:pt idx="17">
                   <c:v>17</c:v>
                 </c:pt>
-                <c:pt idx="15">
+                <c:pt idx="18">
                   <c:v>18</c:v>
                 </c:pt>
-                <c:pt idx="16">
+                <c:pt idx="19">
+                  <c:v>18</c:v>
+                </c:pt>
+                <c:pt idx="20">
                   <c:v>19</c:v>
                 </c:pt>
-                <c:pt idx="17">
+                <c:pt idx="21">
                   <c:v>20</c:v>
                 </c:pt>
-                <c:pt idx="18">
-                  <c:v>21</c:v>
-                </c:pt>
-                <c:pt idx="19">
+                <c:pt idx="22">
                   <c:v>22</c:v>
                 </c:pt>
-                <c:pt idx="20">
+                <c:pt idx="23">
                   <c:v>23</c:v>
                 </c:pt>
-                <c:pt idx="21">
+                <c:pt idx="24">
                   <c:v>24</c:v>
                 </c:pt>
               </c:numCache>
@@ -4597,7 +4574,7 @@
           <c:smooth val="0"/>
           <c:extLst>
             <c:ext xmlns:c16="http://schemas.microsoft.com/office/drawing/2014/chart" uri="{C3380CC4-5D6E-409C-BE32-E72D297353CC}">
-              <c16:uniqueId val="{00000002-3848-4808-8497-D46AFEDC7CCB}"/>
+              <c16:uniqueId val="{00000002-D073-4B90-9954-743E9874058D}"/>
             </c:ext>
           </c:extLst>
         </c:ser>
@@ -4621,6 +4598,66 @@
         </c:scaling>
         <c:delete val="0"/>
         <c:axPos val="b"/>
+        <c:title>
+          <c:tx>
+            <c:rich>
+              <a:bodyPr rot="0" spcFirstLastPara="1" vertOverflow="ellipsis" vert="horz" wrap="square" anchor="ctr" anchorCtr="1"/>
+              <a:lstStyle/>
+              <a:p>
+                <a:pPr>
+                  <a:defRPr sz="1000" b="0" i="0" u="none" strike="noStrike" kern="1200" baseline="0">
+                    <a:solidFill>
+                      <a:schemeClr val="tx1">
+                        <a:lumMod val="65000"/>
+                        <a:lumOff val="35000"/>
+                      </a:schemeClr>
+                    </a:solidFill>
+                    <a:latin typeface="+mn-lt"/>
+                    <a:ea typeface="+mn-ea"/>
+                    <a:cs typeface="+mn-cs"/>
+                  </a:defRPr>
+                </a:pPr>
+                <a:r>
+                  <a:rPr lang="ru-RU"/>
+                  <a:t>кол-во</a:t>
+                </a:r>
+                <a:r>
+                  <a:rPr lang="ru-RU" baseline="0"/>
+                  <a:t> дней</a:t>
+                </a:r>
+                <a:endParaRPr lang="ru-RU"/>
+              </a:p>
+            </c:rich>
+          </c:tx>
+          <c:overlay val="0"/>
+          <c:spPr>
+            <a:noFill/>
+            <a:ln>
+              <a:noFill/>
+            </a:ln>
+            <a:effectLst/>
+          </c:spPr>
+          <c:txPr>
+            <a:bodyPr rot="0" spcFirstLastPara="1" vertOverflow="ellipsis" vert="horz" wrap="square" anchor="ctr" anchorCtr="1"/>
+            <a:lstStyle/>
+            <a:p>
+              <a:pPr>
+                <a:defRPr sz="1000" b="0" i="0" u="none" strike="noStrike" kern="1200" baseline="0">
+                  <a:solidFill>
+                    <a:schemeClr val="tx1">
+                      <a:lumMod val="65000"/>
+                      <a:lumOff val="35000"/>
+                    </a:schemeClr>
+                  </a:solidFill>
+                  <a:latin typeface="+mn-lt"/>
+                  <a:ea typeface="+mn-ea"/>
+                  <a:cs typeface="+mn-cs"/>
+                </a:defRPr>
+              </a:pPr>
+              <a:endParaRPr lang="ru-RU"/>
+            </a:p>
+          </c:txPr>
+        </c:title>
         <c:majorTickMark val="none"/>
         <c:minorTickMark val="none"/>
         <c:tickLblPos val="nextTo"/>
@@ -4685,6 +4722,61 @@
             <a:effectLst/>
           </c:spPr>
         </c:majorGridlines>
+        <c:title>
+          <c:tx>
+            <c:rich>
+              <a:bodyPr rot="-5400000" spcFirstLastPara="1" vertOverflow="ellipsis" vert="horz" wrap="square" anchor="ctr" anchorCtr="1"/>
+              <a:lstStyle/>
+              <a:p>
+                <a:pPr>
+                  <a:defRPr sz="1000" b="0" i="0" u="none" strike="noStrike" kern="1200" baseline="0">
+                    <a:solidFill>
+                      <a:schemeClr val="tx1">
+                        <a:lumMod val="65000"/>
+                        <a:lumOff val="35000"/>
+                      </a:schemeClr>
+                    </a:solidFill>
+                    <a:latin typeface="+mn-lt"/>
+                    <a:ea typeface="+mn-ea"/>
+                    <a:cs typeface="+mn-cs"/>
+                  </a:defRPr>
+                </a:pPr>
+                <a:r>
+                  <a:rPr lang="ru-RU"/>
+                  <a:t>Значения</a:t>
+                </a:r>
+              </a:p>
+            </c:rich>
+          </c:tx>
+          <c:overlay val="0"/>
+          <c:spPr>
+            <a:noFill/>
+            <a:ln>
+              <a:noFill/>
+            </a:ln>
+            <a:effectLst/>
+          </c:spPr>
+          <c:txPr>
+            <a:bodyPr rot="-5400000" spcFirstLastPara="1" vertOverflow="ellipsis" vert="horz" wrap="square" anchor="ctr" anchorCtr="1"/>
+            <a:lstStyle/>
+            <a:p>
+              <a:pPr>
+                <a:defRPr sz="1000" b="0" i="0" u="none" strike="noStrike" kern="1200" baseline="0">
+                  <a:solidFill>
+                    <a:schemeClr val="tx1">
+                      <a:lumMod val="65000"/>
+                      <a:lumOff val="35000"/>
+                    </a:schemeClr>
+                  </a:solidFill>
+                  <a:latin typeface="+mn-lt"/>
+                  <a:ea typeface="+mn-ea"/>
+                  <a:cs typeface="+mn-cs"/>
+                </a:defRPr>
+              </a:pPr>
+              <a:endParaRPr lang="ru-RU"/>
+            </a:p>
+          </c:txPr>
+        </c:title>
         <c:numFmt formatCode="General" sourceLinked="1"/>
         <c:majorTickMark val="none"/>
         <c:minorTickMark val="none"/>

--- a/docs/ООП отчет.docx
+++ b/docs/ООП отчет.docx
@@ -1010,10 +1010,10 @@
           <w:noProof/>
         </w:rPr>
         <w:drawing>
-          <wp:inline distT="0" distB="0" distL="0" distR="0" wp14:anchorId="20A4E957" wp14:editId="64D51297">
-            <wp:extent cx="1466850" cy="1609725"/>
-            <wp:effectExtent l="0" t="0" r="0" b="9525"/>
-            <wp:docPr id="3" name="Рисунок 3" descr="PlantUML diagram"/>
+          <wp:inline distT="0" distB="0" distL="0" distR="0" wp14:anchorId="18189927" wp14:editId="02B81F13">
+            <wp:extent cx="2638425" cy="2181225"/>
+            <wp:effectExtent l="0" t="0" r="9525" b="9525"/>
+            <wp:docPr id="6" name="Рисунок 6"/>
             <wp:cNvGraphicFramePr>
               <a:graphicFrameLocks xmlns:a="http://schemas.openxmlformats.org/drawingml/2006/main" noChangeAspect="1"/>
             </wp:cNvGraphicFramePr>
@@ -1021,36 +1021,23 @@
               <a:graphicData uri="http://schemas.openxmlformats.org/drawingml/2006/picture">
                 <pic:pic xmlns:pic="http://schemas.openxmlformats.org/drawingml/2006/picture">
                   <pic:nvPicPr>
-                    <pic:cNvPr id="0" name="Picture 3" descr="PlantUML diagram"/>
-                    <pic:cNvPicPr>
-                      <a:picLocks noChangeAspect="1" noChangeArrowheads="1"/>
-                    </pic:cNvPicPr>
+                    <pic:cNvPr id="1" name=""/>
+                    <pic:cNvPicPr/>
                   </pic:nvPicPr>
                   <pic:blipFill>
-                    <a:blip r:embed="rId8">
-                      <a:extLst>
-                        <a:ext uri="{28A0092B-C50C-407E-A947-70E740481C1C}">
-                          <a14:useLocalDpi xmlns:a14="http://schemas.microsoft.com/office/drawing/2010/main" val="0"/>
-                        </a:ext>
-                      </a:extLst>
-                    </a:blip>
-                    <a:srcRect/>
+                    <a:blip r:embed="rId8"/>
                     <a:stretch>
                       <a:fillRect/>
                     </a:stretch>
                   </pic:blipFill>
-                  <pic:spPr bwMode="auto">
+                  <pic:spPr>
                     <a:xfrm>
                       <a:off x="0" y="0"/>
-                      <a:ext cx="1466850" cy="1609725"/>
+                      <a:ext cx="2638425" cy="2181225"/>
                     </a:xfrm>
                     <a:prstGeom prst="rect">
                       <a:avLst/>
                     </a:prstGeom>
-                    <a:noFill/>
-                    <a:ln>
-                      <a:noFill/>
-                    </a:ln>
                   </pic:spPr>
                 </pic:pic>
               </a:graphicData>
@@ -1058,6 +1045,8 @@
           </wp:inline>
         </w:drawing>
       </w:r>
+      <w:bookmarkStart w:id="0" w:name="_GoBack"/>
+      <w:bookmarkEnd w:id="0"/>
     </w:p>
     <w:p>
       <w:pPr>
@@ -1197,6 +1186,7 @@
         <w:pStyle w:val="a3"/>
       </w:pPr>
       <w:r>
+        <w:lastRenderedPageBreak/>
         <w:t>Как видно из рисунка 2</w:t>
       </w:r>
       <w:r>
@@ -1235,7 +1225,6 @@
         <w:pStyle w:val="a3"/>
       </w:pPr>
       <w:r>
-        <w:lastRenderedPageBreak/>
         <w:t>Вывод</w:t>
       </w:r>
       <w:r>
@@ -2189,7 +2178,6 @@
           <w:szCs w:val="28"/>
         </w:rPr>
       </w:pPr>
-      <w:bookmarkStart w:id="0" w:name="_GoBack"/>
       <w:r>
         <w:rPr>
           <w:noProof/>
@@ -2243,7 +2231,6 @@
           </wp:inline>
         </w:drawing>
       </w:r>
-      <w:bookmarkEnd w:id="0"/>
     </w:p>
     <w:p>
       <w:pPr>
